--- a/doc/BestillingSynnoveRapporteket.docx
+++ b/doc/BestillingSynnoveRapporteket.docx
@@ -1,16 +1,13 @@
 
 <file path=word/document.xml><?xml version="1.0" encoding="utf-8"?>
-<w:document xmlns:ve="http://schemas.openxmlformats.org/markup-compatibility/2006" xmlns:o="urn:schemas-microsoft-com:office:office" xmlns:r="http://schemas.openxmlformats.org/officeDocument/2006/relationships" xmlns:m="http://schemas.openxmlformats.org/officeDocument/2006/math" xmlns:v="urn:schemas-microsoft-com:vml" xmlns:wp="http://schemas.openxmlformats.org/drawingml/2006/wordprocessingDrawing" xmlns:w10="urn:schemas-microsoft-com:office:word" xmlns:w="http://schemas.openxmlformats.org/wordprocessingml/2006/main" xmlns:wne="http://schemas.microsoft.com/office/word/2006/wordml">
+<w:document xmlns:wpc="http://schemas.microsoft.com/office/word/2010/wordprocessingCanvas" xmlns:mc="http://schemas.openxmlformats.org/markup-compatibility/2006" xmlns:o="urn:schemas-microsoft-com:office:office" xmlns:r="http://schemas.openxmlformats.org/officeDocument/2006/relationships" xmlns:m="http://schemas.openxmlformats.org/officeDocument/2006/math" xmlns:v="urn:schemas-microsoft-com:vml" xmlns:wp14="http://schemas.microsoft.com/office/word/2010/wordprocessingDrawing" xmlns:wp="http://schemas.openxmlformats.org/drawingml/2006/wordprocessingDrawing" xmlns:w10="urn:schemas-microsoft-com:office:word" xmlns:w="http://schemas.openxmlformats.org/wordprocessingml/2006/main" xmlns:w14="http://schemas.microsoft.com/office/word/2010/wordml" xmlns:wpg="http://schemas.microsoft.com/office/word/2010/wordprocessingGroup" xmlns:wpi="http://schemas.microsoft.com/office/word/2010/wordprocessingInk" xmlns:wne="http://schemas.microsoft.com/office/word/2006/wordml" xmlns:wps="http://schemas.microsoft.com/office/word/2010/wordprocessingShape" mc:Ignorable="w14 wp14">
   <w:body>
     <w:p>
-      <w:r>
-        <w:t xml:space="preserve">Rapporter i </w:t>
-      </w:r>
-      <w:proofErr w:type="spellStart"/>
-      <w:r>
-        <w:t>Rapporteket</w:t>
-      </w:r>
-      <w:proofErr w:type="spellEnd"/>
+      <w:bookmarkStart w:id="0" w:name="_GoBack"/>
+      <w:bookmarkEnd w:id="0"/>
+      <w:r>
+        <w:t>Rapporter i Rapporteket</w:t>
+      </w:r>
     </w:p>
     <w:p/>
     <w:p>
@@ -223,16 +220,11 @@
       </w:r>
       <w:proofErr w:type="gramEnd"/>
       <w:r>
-        <w:t xml:space="preserve"> </w:t>
-      </w:r>
-      <w:proofErr w:type="spellStart"/>
-      <w:r>
-        <w:t>SMA</w:t>
+        <w:t xml:space="preserve"> SMA</w:t>
       </w:r>
       <w:r>
         <w:t>-diagnosene</w:t>
       </w:r>
-      <w:proofErr w:type="spellEnd"/>
       <w:r>
         <w:t xml:space="preserve"> (G12.0, G12.1, G12.8, G12.9) skal se slik ut: SMA1, SMA2, SMA3, SMA4, Kennedy, andre.  </w:t>
       </w:r>
@@ -251,13 +243,8 @@
       <w:r>
         <w:t xml:space="preserve">sub gruppen </w:t>
       </w:r>
-      <w:proofErr w:type="spellStart"/>
-      <w:r>
-        <w:t>muskeldystrofier</w:t>
-      </w:r>
-      <w:proofErr w:type="spellEnd"/>
-      <w:r>
-        <w:t xml:space="preserve"> som viser fordeling av </w:t>
+      <w:r>
+        <w:t xml:space="preserve">muskeldystrofier som viser fordeling av </w:t>
       </w:r>
       <w:proofErr w:type="spellStart"/>
       <w:r>
@@ -589,6 +576,7 @@
         <w:pStyle w:val="Listeavsnitt"/>
       </w:pPr>
       <w:r>
+        <w:lastRenderedPageBreak/>
         <w:t xml:space="preserve">13) </w:t>
       </w:r>
       <w:r>
@@ -635,8 +623,13 @@
       </w:r>
       <w:proofErr w:type="gramEnd"/>
       <w:r>
-        <w:t>.  X</w:t>
-      </w:r>
+        <w:t xml:space="preserve">.  </w:t>
+      </w:r>
+      <w:proofErr w:type="spellStart"/>
+      <w:r>
+        <w:t>X</w:t>
+      </w:r>
+      <w:proofErr w:type="spellEnd"/>
       <w:r>
         <w:t>-</w:t>
       </w:r>
@@ -677,911 +670,884 @@
         <w:t>DNA-undersøkelse</w:t>
       </w:r>
       <w:r>
+        <w:t>, EMG/</w:t>
+      </w:r>
+      <w:proofErr w:type="spellStart"/>
+      <w:r>
+        <w:t>nevrografi</w:t>
+      </w:r>
+      <w:proofErr w:type="spellEnd"/>
+      <w:r>
+        <w:t xml:space="preserve"> og muskelbiopsi.  Søylediagram med 3 søyler pr </w:t>
+      </w:r>
+      <w:proofErr w:type="spellStart"/>
+      <w:r>
+        <w:t>X-</w:t>
+      </w:r>
+      <w:proofErr w:type="gramStart"/>
+      <w:r>
+        <w:t>variabel,som</w:t>
+      </w:r>
+      <w:proofErr w:type="spellEnd"/>
+      <w:proofErr w:type="gramEnd"/>
+      <w:r>
+        <w:t xml:space="preserve"> er</w:t>
+      </w:r>
+      <w:r>
+        <w:t xml:space="preserve"> primær muskelsykdom, </w:t>
+      </w:r>
+      <w:proofErr w:type="spellStart"/>
+      <w:r>
+        <w:t>polynevropati</w:t>
+      </w:r>
+      <w:proofErr w:type="spellEnd"/>
+      <w:r>
+        <w:t xml:space="preserve">, SMA. </w:t>
+      </w:r>
+      <w:r>
+        <w:t xml:space="preserve"> </w:t>
+      </w:r>
+    </w:p>
+    <w:p>
+      <w:pPr>
+        <w:pStyle w:val="Listeavsnitt"/>
+      </w:pPr>
+    </w:p>
+    <w:p>
+      <w:pPr>
+        <w:pStyle w:val="Listeavsnitt"/>
+      </w:pPr>
+      <w:r>
+        <w:t>16</w:t>
+      </w:r>
+      <w:r>
+        <w:t>)</w:t>
+      </w:r>
+      <w:r>
+        <w:t xml:space="preserve"> Tabell som angir a</w:t>
+      </w:r>
+      <w:r>
+        <w:t>ndel pasienter med genetisk verifisert diagnose</w:t>
+      </w:r>
+      <w:r>
+        <w:t xml:space="preserve"> for utvalgte diagnoser:</w:t>
+      </w:r>
+      <w:r>
+        <w:t xml:space="preserve"> </w:t>
+      </w:r>
+    </w:p>
+    <w:p>
+      <w:pPr>
+        <w:pStyle w:val="Listeavsnitt"/>
+      </w:pPr>
+      <w:proofErr w:type="spellStart"/>
+      <w:r>
+        <w:t>Duchennes</w:t>
+      </w:r>
+      <w:proofErr w:type="spellEnd"/>
+      <w:r>
+        <w:t xml:space="preserve">, Becker, FSHD, </w:t>
+      </w:r>
+      <w:r>
+        <w:t xml:space="preserve">LGD, </w:t>
+      </w:r>
+      <w:r>
+        <w:t xml:space="preserve">OCD, DM1, DM2, </w:t>
+      </w:r>
+      <w:proofErr w:type="spellStart"/>
+      <w:r>
+        <w:t>myotonica</w:t>
+      </w:r>
+      <w:proofErr w:type="spellEnd"/>
+      <w:r>
+        <w:t xml:space="preserve"> </w:t>
+      </w:r>
+      <w:proofErr w:type="spellStart"/>
+      <w:r>
+        <w:t>congenita</w:t>
+      </w:r>
+      <w:proofErr w:type="spellEnd"/>
+      <w:r>
         <w:t xml:space="preserve">, </w:t>
       </w:r>
       <w:proofErr w:type="spellStart"/>
       <w:r>
-        <w:t>EMG/nevrografi</w:t>
-      </w:r>
-      <w:proofErr w:type="spellEnd"/>
-      <w:r>
-        <w:t xml:space="preserve"> og muskelbiopsi.  Søylediagram med 3 søyler pr </w:t>
-      </w:r>
-      <w:proofErr w:type="spellStart"/>
-      <w:r>
-        <w:t>X-</w:t>
+        <w:t>mitokondriemyopati</w:t>
+      </w:r>
+      <w:proofErr w:type="spellEnd"/>
+      <w:r>
+        <w:t xml:space="preserve">, malign hypertensjon, </w:t>
+      </w:r>
+      <w:proofErr w:type="spellStart"/>
+      <w:r>
+        <w:t>hypokalemisk</w:t>
+      </w:r>
+      <w:proofErr w:type="spellEnd"/>
+      <w:r>
+        <w:t xml:space="preserve"> periodisk paralyse, </w:t>
+      </w:r>
+      <w:proofErr w:type="spellStart"/>
+      <w:r>
+        <w:t>hyperkalemisk</w:t>
+      </w:r>
+      <w:proofErr w:type="spellEnd"/>
+      <w:r>
+        <w:t xml:space="preserve"> periodisk paralyse, </w:t>
+      </w:r>
+      <w:proofErr w:type="spellStart"/>
+      <w:r>
+        <w:t>myopati</w:t>
+      </w:r>
+      <w:proofErr w:type="spellEnd"/>
+      <w:r>
+        <w:t xml:space="preserve"> ved metabolsk fors</w:t>
+      </w:r>
+      <w:r>
+        <w:t>t</w:t>
+      </w:r>
+      <w:r>
+        <w:t xml:space="preserve">yrrelse, </w:t>
+      </w:r>
+      <w:r>
+        <w:t xml:space="preserve">SMA </w:t>
+      </w:r>
+      <w:r>
+        <w:t xml:space="preserve">1, 2, 3 og </w:t>
+      </w:r>
+      <w:r>
+        <w:t xml:space="preserve">4, </w:t>
+      </w:r>
+      <w:r>
+        <w:t xml:space="preserve">arvelig motorisk og sensorisk </w:t>
+      </w:r>
+      <w:proofErr w:type="spellStart"/>
+      <w:r>
+        <w:t>polynevropati</w:t>
+      </w:r>
+      <w:proofErr w:type="spellEnd"/>
+    </w:p>
+    <w:p>
+      <w:pPr>
+        <w:pStyle w:val="Listeavsnitt"/>
+      </w:pPr>
+      <w:r>
+        <w:t>17</w:t>
+      </w:r>
+      <w:r>
+        <w:t>)</w:t>
+      </w:r>
+      <w:proofErr w:type="spellStart"/>
+      <w:r>
+        <w:t>Duchenne</w:t>
+      </w:r>
+      <w:proofErr w:type="spellEnd"/>
+      <w:r>
+        <w:t>/</w:t>
       </w:r>
       <w:proofErr w:type="gramStart"/>
       <w:r>
-        <w:t>variabel,som</w:t>
-      </w:r>
-      <w:proofErr w:type="spellEnd"/>
+        <w:t xml:space="preserve">Becker </w:t>
+      </w:r>
+      <w:r>
+        <w:t xml:space="preserve"> T</w:t>
+      </w:r>
+      <w:r>
+        <w:t>all</w:t>
+      </w:r>
+      <w:r>
+        <w:t>tabell</w:t>
+      </w:r>
       <w:proofErr w:type="gramEnd"/>
       <w:r>
-        <w:t xml:space="preserve"> er</w:t>
-      </w:r>
-      <w:r>
-        <w:t xml:space="preserve"> primær muskelsykdom, </w:t>
-      </w:r>
-      <w:proofErr w:type="spellStart"/>
-      <w:r>
-        <w:t>polynevropati</w:t>
-      </w:r>
-      <w:proofErr w:type="spellEnd"/>
-      <w:r>
-        <w:t xml:space="preserve">, SMA. </w:t>
+        <w:t xml:space="preserve"> med </w:t>
+      </w:r>
+      <w:r>
+        <w:t>diagno</w:t>
+      </w:r>
+      <w:r>
+        <w:t>se</w:t>
+      </w:r>
+      <w:r>
+        <w:t xml:space="preserve"> som y-variabel og </w:t>
+      </w:r>
+      <w:r>
+        <w:t xml:space="preserve">type genfeil </w:t>
+      </w:r>
+      <w:r>
+        <w:t>som x</w:t>
+      </w:r>
+      <w:r>
+        <w:t xml:space="preserve">-variabel: delesjon, duplikasjon, punktmutasjon, andre. </w:t>
+      </w:r>
+    </w:p>
+    <w:p>
+      <w:pPr>
+        <w:pStyle w:val="Listeavsnitt"/>
+      </w:pPr>
+    </w:p>
+    <w:p>
+      <w:pPr>
+        <w:pStyle w:val="Listeavsnitt"/>
+        <w:rPr>
+          <w:b/>
+          <w:u w:val="single"/>
+        </w:rPr>
+      </w:pPr>
+      <w:r>
+        <w:rPr>
+          <w:b/>
+          <w:u w:val="single"/>
+        </w:rPr>
+        <w:t>Arv</w:t>
+      </w:r>
+    </w:p>
+    <w:p>
+      <w:pPr>
+        <w:pStyle w:val="Listeavsnitt"/>
+      </w:pPr>
+      <w:r>
+        <w:t>18</w:t>
+      </w:r>
+      <w:r>
+        <w:t xml:space="preserve">) </w:t>
+      </w:r>
+      <w:r>
+        <w:t>T</w:t>
+      </w:r>
+      <w:r>
+        <w:t>allt</w:t>
+      </w:r>
+      <w:r>
+        <w:t xml:space="preserve">abell med </w:t>
+      </w:r>
+      <w:r>
+        <w:t xml:space="preserve">de </w:t>
+      </w:r>
+      <w:r>
+        <w:t xml:space="preserve">3 </w:t>
+      </w:r>
+      <w:r>
+        <w:t>h-</w:t>
+      </w:r>
+      <w:proofErr w:type="gramStart"/>
+      <w:r>
+        <w:t xml:space="preserve">diagnosegrupper </w:t>
+      </w:r>
+      <w:r>
+        <w:t xml:space="preserve"> som</w:t>
+      </w:r>
+      <w:proofErr w:type="gramEnd"/>
+      <w:r>
+        <w:t xml:space="preserve"> y-variabel, og som x-variabel: AD, AR, </w:t>
+      </w:r>
+      <w:proofErr w:type="spellStart"/>
+      <w:r>
+        <w:t>mitokondriell</w:t>
+      </w:r>
+      <w:proofErr w:type="spellEnd"/>
+      <w:r>
+        <w:t>,  ny mutasjon, usikker</w:t>
+      </w:r>
+      <w:r>
+        <w:t xml:space="preserve">. Tall=andel. </w:t>
+      </w:r>
+    </w:p>
+    <w:p>
+      <w:pPr>
+        <w:pStyle w:val="Listeavsnitt"/>
+      </w:pPr>
+      <w:r>
+        <w:t>19)</w:t>
       </w:r>
       <w:r>
         <w:t xml:space="preserve"> </w:t>
       </w:r>
-    </w:p>
-    <w:p>
-      <w:pPr>
-        <w:pStyle w:val="Listeavsnitt"/>
-      </w:pPr>
-    </w:p>
-    <w:p>
-      <w:pPr>
-        <w:pStyle w:val="Listeavsnitt"/>
-      </w:pPr>
-      <w:r>
-        <w:t>16</w:t>
-      </w:r>
-      <w:r>
+      <w:r>
+        <w:t xml:space="preserve">Arvemønsterfordeling av alle i registeret: </w:t>
+      </w:r>
+      <w:r>
+        <w:t>Søylediagram med de ulike arveganger som x-variabel, og andel som y-variabel</w:t>
+      </w:r>
+    </w:p>
+    <w:p>
+      <w:pPr>
+        <w:pStyle w:val="Listeavsnitt"/>
+      </w:pPr>
+      <w:r>
+        <w:t>20</w:t>
+      </w:r>
+      <w:r>
+        <w:t xml:space="preserve">) </w:t>
+      </w:r>
+      <w:proofErr w:type="gramStart"/>
+      <w:r>
+        <w:t>Andel  med</w:t>
+      </w:r>
+      <w:proofErr w:type="gramEnd"/>
+      <w:r>
+        <w:t xml:space="preserve"> kjente tilfeller i familien</w:t>
+      </w:r>
+      <w:r>
+        <w:t xml:space="preserve"> fordelt på de 3 hoveddiagnoser</w:t>
+      </w:r>
+    </w:p>
+    <w:p>
+      <w:pPr>
+        <w:pStyle w:val="Listeavsnitt"/>
+      </w:pPr>
+    </w:p>
+    <w:p>
+      <w:pPr>
+        <w:pStyle w:val="Listeavsnitt"/>
+        <w:rPr>
+          <w:b/>
+          <w:u w:val="single"/>
+        </w:rPr>
+      </w:pPr>
+      <w:r>
+        <w:rPr>
+          <w:b/>
+          <w:u w:val="single"/>
+        </w:rPr>
+        <w:t>Sykdomsrelatert funksjonssta</w:t>
+      </w:r>
+      <w:r>
+        <w:rPr>
+          <w:b/>
+          <w:u w:val="single"/>
+        </w:rPr>
+        <w:t>t</w:t>
+      </w:r>
+      <w:r>
+        <w:rPr>
+          <w:b/>
+          <w:u w:val="single"/>
+        </w:rPr>
+        <w:t>us</w:t>
+      </w:r>
+    </w:p>
+    <w:p>
+      <w:r>
+        <w:t>21</w:t>
+      </w:r>
+      <w:r>
+        <w:t xml:space="preserve">) </w:t>
+      </w:r>
+      <w:r>
+        <w:t>Gangfunksjon</w:t>
+      </w:r>
+      <w:r>
+        <w:t xml:space="preserve">: </w:t>
+      </w:r>
+      <w:r>
+        <w:t xml:space="preserve">3-delt søyle for hver av de 3 hoveddiagnoser som viser </w:t>
+      </w:r>
+      <w:proofErr w:type="gramStart"/>
+      <w:r>
+        <w:t>andel  som</w:t>
+      </w:r>
+      <w:proofErr w:type="gramEnd"/>
+      <w:r>
+        <w:t xml:space="preserve">  går uten hjelpemidler, med hjelpemidler, rul</w:t>
+      </w:r>
+      <w:r>
+        <w:t>lestol.</w:t>
+      </w:r>
+    </w:p>
+    <w:p>
+      <w:r>
+        <w:t>22</w:t>
+      </w:r>
+      <w:r>
+        <w:t xml:space="preserve">) </w:t>
+      </w:r>
+      <w:proofErr w:type="gramStart"/>
+      <w:r>
+        <w:t xml:space="preserve">Respirasjonsstøtte: </w:t>
+      </w:r>
+      <w:r>
+        <w:t xml:space="preserve"> Som</w:t>
+      </w:r>
+      <w:proofErr w:type="gramEnd"/>
+      <w:r>
+        <w:t xml:space="preserve"> over, men ja, nei, ukjent. </w:t>
+      </w:r>
+      <w:r>
+        <w:t xml:space="preserve"> Markere de</w:t>
+      </w:r>
+      <w:r>
+        <w:t xml:space="preserve"> </w:t>
+      </w:r>
+      <w:proofErr w:type="spellStart"/>
+      <w:r>
+        <w:t>blandt</w:t>
+      </w:r>
+      <w:proofErr w:type="spellEnd"/>
+      <w:r>
+        <w:t xml:space="preserve"> ”ja” som bruker respirator.  </w:t>
+      </w:r>
+    </w:p>
+    <w:p>
+      <w:r>
+        <w:t>23</w:t>
+      </w:r>
+      <w:r>
+        <w:t>) Hjerteaffeksjon</w:t>
+      </w:r>
+      <w:r>
+        <w:t xml:space="preserve">: Søylediagram med 4-delt </w:t>
+      </w:r>
+      <w:r>
+        <w:t xml:space="preserve">søyle: </w:t>
+      </w:r>
+      <w:proofErr w:type="gramStart"/>
+      <w:r>
+        <w:t>ja,  nei</w:t>
+      </w:r>
+      <w:proofErr w:type="gramEnd"/>
+      <w:r>
+        <w:t xml:space="preserve">, henvist, vet ikke. </w:t>
+      </w:r>
+      <w:proofErr w:type="spellStart"/>
+      <w:r>
+        <w:t>X</w:t>
+      </w:r>
+      <w:proofErr w:type="spellEnd"/>
+      <w:r>
+        <w:t>-variabel: diagnos</w:t>
+      </w:r>
+      <w:r>
+        <w:t>e</w:t>
+      </w:r>
+      <w:r>
+        <w:t xml:space="preserve">ne </w:t>
+      </w:r>
+      <w:proofErr w:type="spellStart"/>
+      <w:r>
+        <w:t>Duchenne</w:t>
+      </w:r>
+      <w:proofErr w:type="spellEnd"/>
+      <w:r>
+        <w:t>, Becker, FSHD, LGD</w:t>
+      </w:r>
+      <w:r>
+        <w:t xml:space="preserve">, DM1, </w:t>
+      </w:r>
+      <w:r>
+        <w:t>DM2</w:t>
+      </w:r>
+      <w:r>
+        <w:t>, SMA.</w:t>
+      </w:r>
+      <w:r>
+        <w:t xml:space="preserve"> Y-variabel: </w:t>
+      </w:r>
+      <w:proofErr w:type="gramStart"/>
+      <w:r>
+        <w:t xml:space="preserve">andel </w:t>
+      </w:r>
+      <w:r>
+        <w:t xml:space="preserve"> </w:t>
+      </w:r>
+      <w:r>
+        <w:t>.</w:t>
+      </w:r>
+      <w:proofErr w:type="gramEnd"/>
+      <w:r>
+        <w:t xml:space="preserve"> </w:t>
+      </w:r>
+    </w:p>
+    <w:p/>
+    <w:p>
+      <w:pPr>
+        <w:rPr>
+          <w:b/>
+        </w:rPr>
+      </w:pPr>
+      <w:r>
+        <w:rPr>
+          <w:b/>
+        </w:rPr>
+        <w:t>Sykdomsrelatert behandling</w:t>
+      </w:r>
+    </w:p>
+    <w:p>
+      <w:pPr>
+        <w:rPr>
+          <w:b/>
+        </w:rPr>
+      </w:pPr>
+      <w:r>
+        <w:rPr>
+          <w:b/>
+        </w:rPr>
+        <w:t xml:space="preserve">Medikamenter: </w:t>
+      </w:r>
+    </w:p>
+    <w:p>
+      <w:r>
+        <w:rPr>
+          <w:b/>
+        </w:rPr>
+        <w:t>24</w:t>
+      </w:r>
+      <w:r>
+        <w:rPr>
+          <w:b/>
+        </w:rPr>
         <w:t>)</w:t>
       </w:r>
       <w:r>
-        <w:t xml:space="preserve"> Tabell som angir a</w:t>
-      </w:r>
-      <w:r>
-        <w:t>ndel pasienter med genetisk verifisert diagnose</w:t>
-      </w:r>
-      <w:r>
-        <w:t xml:space="preserve"> for utvalgte diagnoser:</w:t>
-      </w:r>
+        <w:t xml:space="preserve">3 </w:t>
+      </w:r>
+      <w:r>
+        <w:t>søyler for hvert medikamen</w:t>
+      </w:r>
+      <w:r>
+        <w:t>t, hvor hver søyle repres</w:t>
+      </w:r>
+      <w:r>
+        <w:t>e</w:t>
+      </w:r>
+      <w:r>
+        <w:t xml:space="preserve">nterer en </w:t>
+      </w:r>
+      <w:proofErr w:type="gramStart"/>
+      <w:r>
+        <w:t xml:space="preserve">hoveddiagnosegruppe </w:t>
+      </w:r>
+      <w:r>
+        <w:t>.</w:t>
+      </w:r>
+      <w:proofErr w:type="gramEnd"/>
       <w:r>
         <w:t xml:space="preserve"> </w:t>
       </w:r>
-    </w:p>
-    <w:p>
-      <w:pPr>
-        <w:pStyle w:val="Listeavsnitt"/>
-      </w:pPr>
+      <w:proofErr w:type="spellStart"/>
+      <w:r>
+        <w:t>X</w:t>
+      </w:r>
+      <w:proofErr w:type="spellEnd"/>
+      <w:r>
+        <w:t xml:space="preserve">-variabel: steroider, smertestillende, </w:t>
+      </w:r>
+      <w:proofErr w:type="spellStart"/>
+      <w:r>
+        <w:t>antiarrytmika</w:t>
+      </w:r>
+      <w:proofErr w:type="spellEnd"/>
+      <w:r>
+        <w:t>, annen hjertemedisin, andre</w:t>
+      </w:r>
+      <w:r>
+        <w:t xml:space="preserve">. </w:t>
+      </w:r>
+      <w:r>
+        <w:t xml:space="preserve">Y-variabel: andel. </w:t>
+      </w:r>
+    </w:p>
+    <w:p>
+      <w:pPr>
+        <w:rPr>
+          <w:b/>
+        </w:rPr>
+      </w:pPr>
+      <w:r>
+        <w:t>25</w:t>
+      </w:r>
+      <w:r>
+        <w:t>)</w:t>
+      </w:r>
+      <w:r>
+        <w:t xml:space="preserve"> I tillegg separat søylediagram </w:t>
+      </w:r>
+      <w:proofErr w:type="gramStart"/>
+      <w:r>
+        <w:t xml:space="preserve">for  </w:t>
+      </w:r>
       <w:proofErr w:type="spellStart"/>
       <w:r>
         <w:t>Duchennes</w:t>
       </w:r>
       <w:proofErr w:type="spellEnd"/>
-      <w:r>
-        <w:t xml:space="preserve">, Becker, FSHD, </w:t>
-      </w:r>
-      <w:r>
-        <w:t xml:space="preserve">LGD, </w:t>
-      </w:r>
-      <w:r>
-        <w:t xml:space="preserve">OCD, DM1, DM2, </w:t>
-      </w:r>
-      <w:proofErr w:type="spellStart"/>
-      <w:r>
-        <w:t>myotonica</w:t>
-      </w:r>
-      <w:proofErr w:type="spellEnd"/>
-      <w:r>
+      <w:proofErr w:type="gramEnd"/>
+      <w:r>
+        <w:t xml:space="preserve"> med </w:t>
+      </w:r>
+      <w:r>
+        <w:t xml:space="preserve">de ulike </w:t>
+      </w:r>
+      <w:r>
+        <w:t>medisiner på x-aksen</w:t>
+      </w:r>
+    </w:p>
+    <w:p>
+      <w:pPr>
+        <w:rPr>
+          <w:b/>
+        </w:rPr>
+      </w:pPr>
+    </w:p>
+    <w:p>
+      <w:pPr>
+        <w:rPr>
+          <w:b/>
+        </w:rPr>
+      </w:pPr>
+      <w:r>
+        <w:rPr>
+          <w:b/>
+        </w:rPr>
+        <w:t>26</w:t>
+      </w:r>
+      <w:r>
+        <w:rPr>
+          <w:b/>
+        </w:rPr>
+        <w:t xml:space="preserve">) </w:t>
+      </w:r>
+      <w:r>
+        <w:rPr>
+          <w:b/>
+        </w:rPr>
+        <w:t>R</w:t>
+      </w:r>
+      <w:r>
+        <w:rPr>
+          <w:b/>
+        </w:rPr>
+        <w:t>egelmessig fysioterapi</w:t>
+      </w:r>
+      <w:r>
+        <w:rPr>
+          <w:b/>
+        </w:rPr>
+        <w:t xml:space="preserve">: </w:t>
+      </w:r>
+      <w:r>
+        <w:t>Søylediagram.</w:t>
+      </w:r>
+      <w:r>
+        <w:rPr>
+          <w:b/>
+        </w:rPr>
         <w:t xml:space="preserve"> </w:t>
       </w:r>
-      <w:proofErr w:type="spellStart"/>
-      <w:r>
-        <w:t>congenita</w:t>
-      </w:r>
-      <w:proofErr w:type="spellEnd"/>
-      <w:r>
-        <w:t xml:space="preserve">, </w:t>
-      </w:r>
-      <w:proofErr w:type="spellStart"/>
-      <w:r>
-        <w:t>mitokondriemyopati</w:t>
-      </w:r>
-      <w:proofErr w:type="spellEnd"/>
-      <w:r>
-        <w:t xml:space="preserve">, malign hypertensjon, </w:t>
-      </w:r>
-      <w:proofErr w:type="spellStart"/>
-      <w:r>
-        <w:t>hypokalemisk</w:t>
-      </w:r>
-      <w:proofErr w:type="spellEnd"/>
-      <w:r>
-        <w:t xml:space="preserve"> periodisk paralyse, </w:t>
-      </w:r>
-      <w:proofErr w:type="spellStart"/>
-      <w:r>
-        <w:t>hyperkalemisk</w:t>
-      </w:r>
-      <w:proofErr w:type="spellEnd"/>
-      <w:r>
-        <w:t xml:space="preserve"> periodisk paralyse, </w:t>
-      </w:r>
-      <w:proofErr w:type="spellStart"/>
-      <w:r>
-        <w:t>myopati</w:t>
-      </w:r>
-      <w:proofErr w:type="spellEnd"/>
-      <w:r>
-        <w:t xml:space="preserve"> ved metabolsk fors</w:t>
-      </w:r>
-      <w:r>
-        <w:t>t</w:t>
-      </w:r>
-      <w:r>
-        <w:t xml:space="preserve">yrrelse, </w:t>
-      </w:r>
-      <w:r>
-        <w:t xml:space="preserve">SMA </w:t>
-      </w:r>
-      <w:r>
-        <w:t xml:space="preserve">1, 2, 3 og </w:t>
-      </w:r>
-      <w:r>
-        <w:t xml:space="preserve">4, </w:t>
-      </w:r>
-      <w:r>
-        <w:t xml:space="preserve">arvelig motorisk og sensorisk </w:t>
-      </w:r>
-      <w:proofErr w:type="spellStart"/>
-      <w:r>
-        <w:t>polynevropati</w:t>
-      </w:r>
-      <w:proofErr w:type="spellEnd"/>
-    </w:p>
-    <w:p>
-      <w:pPr>
-        <w:pStyle w:val="Listeavsnitt"/>
-      </w:pPr>
-      <w:r>
-        <w:t>17</w:t>
-      </w:r>
-      <w:r>
-        <w:t>)</w:t>
-      </w:r>
-      <w:proofErr w:type="spellStart"/>
-      <w:r>
-        <w:t>Duchenne/</w:t>
+      <w:r>
+        <w:t>Se KAA årsrapport</w:t>
+      </w:r>
+    </w:p>
+    <w:p>
+      <w:pPr>
+        <w:rPr>
+          <w:b/>
+        </w:rPr>
+      </w:pPr>
+    </w:p>
+    <w:p>
+      <w:pPr>
+        <w:rPr>
+          <w:b/>
+        </w:rPr>
+      </w:pPr>
+      <w:r>
+        <w:rPr>
+          <w:b/>
+        </w:rPr>
+        <w:lastRenderedPageBreak/>
+        <w:t>27</w:t>
+      </w:r>
+      <w:r>
+        <w:rPr>
+          <w:b/>
+        </w:rPr>
+        <w:t xml:space="preserve">) </w:t>
+      </w:r>
+      <w:r>
+        <w:rPr>
+          <w:b/>
+        </w:rPr>
+        <w:t xml:space="preserve">Hatt </w:t>
       </w:r>
       <w:proofErr w:type="gramStart"/>
       <w:r>
-        <w:t>Becker</w:t>
-      </w:r>
-      <w:proofErr w:type="spellEnd"/>
-      <w:r>
+        <w:rPr>
+          <w:b/>
+        </w:rPr>
+        <w:t>e</w:t>
+      </w:r>
+      <w:r>
+        <w:rPr>
+          <w:b/>
+        </w:rPr>
+        <w:t xml:space="preserve">rgoterapeutvurdering: </w:t>
+      </w:r>
+      <w:r>
+        <w:rPr>
+          <w:b/>
+        </w:rPr>
         <w:t xml:space="preserve"> </w:t>
       </w:r>
       <w:r>
-        <w:t xml:space="preserve"> T</w:t>
-      </w:r>
-      <w:r>
-        <w:t>all</w:t>
-      </w:r>
-      <w:r>
-        <w:t>tabell</w:t>
+        <w:t>Som</w:t>
       </w:r>
       <w:proofErr w:type="gramEnd"/>
       <w:r>
-        <w:t xml:space="preserve"> med </w:t>
-      </w:r>
-      <w:r>
-        <w:t>diagno</w:t>
-      </w:r>
-      <w:r>
-        <w:t>se</w:t>
-      </w:r>
-      <w:r>
-        <w:t xml:space="preserve"> som y-variabel og </w:t>
-      </w:r>
-      <w:r>
-        <w:t xml:space="preserve">type </w:t>
-      </w:r>
-      <w:proofErr w:type="spellStart"/>
-      <w:r>
-        <w:t>genfeil</w:t>
-      </w:r>
-      <w:proofErr w:type="spellEnd"/>
-      <w:r>
         <w:t xml:space="preserve"> </w:t>
       </w:r>
-      <w:r>
-        <w:t>som x</w:t>
-      </w:r>
-      <w:r>
-        <w:t xml:space="preserve">-variabel: delesjon, duplikasjon, punktmutasjon, andre. </w:t>
-      </w:r>
-    </w:p>
-    <w:p>
-      <w:pPr>
-        <w:pStyle w:val="Listeavsnitt"/>
-      </w:pPr>
-    </w:p>
-    <w:p>
-      <w:pPr>
-        <w:pStyle w:val="Listeavsnitt"/>
-        <w:rPr>
-          <w:b/>
-          <w:u w:val="single"/>
-        </w:rPr>
-      </w:pPr>
-      <w:r>
-        <w:rPr>
-          <w:b/>
-          <w:u w:val="single"/>
-        </w:rPr>
-        <w:t>Arv</w:t>
-      </w:r>
-    </w:p>
-    <w:p>
-      <w:pPr>
-        <w:pStyle w:val="Listeavsnitt"/>
-      </w:pPr>
-      <w:r>
-        <w:t>18</w:t>
-      </w:r>
-      <w:r>
-        <w:t xml:space="preserve">) </w:t>
-      </w:r>
-      <w:r>
-        <w:t>T</w:t>
-      </w:r>
-      <w:r>
-        <w:t>allt</w:t>
-      </w:r>
-      <w:r>
-        <w:t xml:space="preserve">abell med </w:t>
-      </w:r>
-      <w:r>
-        <w:t xml:space="preserve">de </w:t>
-      </w:r>
-      <w:r>
-        <w:t xml:space="preserve">3 </w:t>
-      </w:r>
-      <w:r>
-        <w:t>h-</w:t>
+      <w:proofErr w:type="spellStart"/>
+      <w:r>
+        <w:t>fysio</w:t>
+      </w:r>
+      <w:proofErr w:type="spellEnd"/>
+    </w:p>
+    <w:p>
+      <w:pPr>
+        <w:rPr>
+          <w:b/>
+        </w:rPr>
+      </w:pPr>
+    </w:p>
+    <w:p>
+      <w:pPr>
+        <w:rPr>
+          <w:b/>
+        </w:rPr>
+      </w:pPr>
+    </w:p>
+    <w:p>
+      <w:pPr>
+        <w:rPr>
+          <w:b/>
+        </w:rPr>
+      </w:pPr>
+    </w:p>
+    <w:p>
+      <w:pPr>
+        <w:rPr>
+          <w:b/>
+        </w:rPr>
+      </w:pPr>
+      <w:r>
+        <w:rPr>
+          <w:b/>
+        </w:rPr>
+        <w:t>Sosioøkonomiske forhold</w:t>
+      </w:r>
+      <w:r>
+        <w:rPr>
+          <w:b/>
+        </w:rPr>
+        <w:t xml:space="preserve"> (pas &gt;18 år)</w:t>
+      </w:r>
+    </w:p>
+    <w:p>
+      <w:r>
+        <w:rPr>
+          <w:b/>
+        </w:rPr>
+        <w:t>28</w:t>
+      </w:r>
+      <w:r>
+        <w:rPr>
+          <w:b/>
+        </w:rPr>
+        <w:t xml:space="preserve">) Boforhold: </w:t>
+      </w:r>
+      <w:r>
+        <w:t xml:space="preserve">3 søyler for hver enkelt x-variabel, som </w:t>
       </w:r>
       <w:proofErr w:type="gramStart"/>
       <w:r>
-        <w:t xml:space="preserve">diagnosegrupper </w:t>
-      </w:r>
-      <w:r>
-        <w:t xml:space="preserve"> som</w:t>
+        <w:t xml:space="preserve">er </w:t>
+      </w:r>
+      <w:r>
+        <w:t>:</w:t>
       </w:r>
       <w:proofErr w:type="gramEnd"/>
       <w:r>
-        <w:t xml:space="preserve"> y-variabel, og som x-variabel: AD, AR, </w:t>
-      </w:r>
-      <w:proofErr w:type="spellStart"/>
-      <w:r>
-        <w:t>mitokondriell</w:t>
-      </w:r>
-      <w:proofErr w:type="spellEnd"/>
-      <w:r>
-        <w:t>,  ny mutasjon, usikker</w:t>
-      </w:r>
-      <w:r>
-        <w:t xml:space="preserve">. </w:t>
-      </w:r>
-      <w:proofErr w:type="spellStart"/>
-      <w:r>
-        <w:t>Tall=andel</w:t>
-      </w:r>
-      <w:proofErr w:type="spellEnd"/>
-      <w:r>
-        <w:t xml:space="preserve">. </w:t>
-      </w:r>
-    </w:p>
-    <w:p>
-      <w:pPr>
-        <w:pStyle w:val="Listeavsnitt"/>
-      </w:pPr>
-      <w:r>
-        <w:t>19)</w:t>
-      </w:r>
-      <w:r>
         <w:t xml:space="preserve"> </w:t>
       </w:r>
       <w:r>
-        <w:t xml:space="preserve">Arvemønsterfordeling av alle i registeret: </w:t>
-      </w:r>
-      <w:r>
-        <w:t>Søylediagram med de ulike arveganger som x-variabel, og andel som y-variabel</w:t>
-      </w:r>
-    </w:p>
-    <w:p>
-      <w:pPr>
-        <w:pStyle w:val="Listeavsnitt"/>
-      </w:pPr>
-      <w:r>
-        <w:t>20</w:t>
-      </w:r>
-      <w:r>
-        <w:t xml:space="preserve">) </w:t>
+        <w:t xml:space="preserve">Bor alene, samboer/gift, bor med andre, ukjent.  Y-variabel er andel.  Hver søyle representerer hver sin hoveddiagnosegruppe. </w:t>
+      </w:r>
+    </w:p>
+    <w:p>
+      <w:r>
+        <w:rPr>
+          <w:b/>
+        </w:rPr>
+        <w:t>29</w:t>
+      </w:r>
+      <w:r>
+        <w:rPr>
+          <w:b/>
+        </w:rPr>
+        <w:t>) Høyeste oppnådde utdannelse</w:t>
+      </w:r>
+      <w:r>
+        <w:rPr>
+          <w:b/>
+        </w:rPr>
+        <w:t xml:space="preserve">: </w:t>
+      </w:r>
+      <w:r>
+        <w:t xml:space="preserve">Som boforhold. </w:t>
+      </w:r>
+      <w:proofErr w:type="spellStart"/>
+      <w:r>
+        <w:t>X</w:t>
+      </w:r>
+      <w:proofErr w:type="spellEnd"/>
+      <w:r>
+        <w:t xml:space="preserve">-variabel er grunnskole, </w:t>
+      </w:r>
+      <w:proofErr w:type="spellStart"/>
+      <w:r>
+        <w:t>vgs</w:t>
+      </w:r>
+      <w:proofErr w:type="spellEnd"/>
+      <w:r>
+        <w:t>, høyere utdannelse, ukjent</w:t>
+      </w:r>
+    </w:p>
+    <w:p>
+      <w:r>
+        <w:rPr>
+          <w:b/>
+        </w:rPr>
+        <w:t>30</w:t>
+      </w:r>
+      <w:r>
+        <w:rPr>
+          <w:b/>
+        </w:rPr>
+        <w:t>) Uføretrygd</w:t>
+      </w:r>
+      <w:r>
+        <w:t xml:space="preserve">: </w:t>
+      </w:r>
+      <w:r>
+        <w:t>Som boforhold. X-</w:t>
       </w:r>
       <w:proofErr w:type="gramStart"/>
       <w:r>
-        <w:t>Andel  med</w:t>
+        <w:t>variabel</w:t>
+      </w:r>
+      <w:r>
+        <w:t xml:space="preserve"> :</w:t>
       </w:r>
       <w:proofErr w:type="gramEnd"/>
       <w:r>
-        <w:t xml:space="preserve"> kjente tilfeller i familien</w:t>
-      </w:r>
-      <w:r>
-        <w:t xml:space="preserve"> fordelt på de 3 hoveddiagnoser</w:t>
-      </w:r>
-    </w:p>
-    <w:p>
-      <w:pPr>
-        <w:pStyle w:val="Listeavsnitt"/>
-      </w:pPr>
-    </w:p>
-    <w:p>
-      <w:pPr>
-        <w:pStyle w:val="Listeavsnitt"/>
-        <w:rPr>
-          <w:b/>
-          <w:u w:val="single"/>
-        </w:rPr>
-      </w:pPr>
-      <w:r>
-        <w:rPr>
-          <w:b/>
-          <w:u w:val="single"/>
-        </w:rPr>
-        <w:t>Sykdomsrelatert funksjonssta</w:t>
-      </w:r>
-      <w:r>
-        <w:rPr>
-          <w:b/>
-          <w:u w:val="single"/>
-        </w:rPr>
-        <w:t>t</w:t>
-      </w:r>
-      <w:r>
-        <w:rPr>
-          <w:b/>
-          <w:u w:val="single"/>
-        </w:rPr>
-        <w:t>us</w:t>
-      </w:r>
-    </w:p>
-    <w:p>
-      <w:r>
-        <w:t>21</w:t>
-      </w:r>
-      <w:r>
-        <w:t xml:space="preserve">) </w:t>
-      </w:r>
-      <w:r>
-        <w:t>Gangfunksjon</w:t>
-      </w:r>
-      <w:r>
-        <w:t xml:space="preserve">: </w:t>
-      </w:r>
-      <w:r>
-        <w:t xml:space="preserve">3-delt søyle for hver av de 3 hoveddiagnoser som viser </w:t>
-      </w:r>
-      <w:proofErr w:type="gramStart"/>
-      <w:r>
-        <w:t>andel  som</w:t>
-      </w:r>
-      <w:proofErr w:type="gramEnd"/>
-      <w:r>
-        <w:t xml:space="preserve">  går uten hjelpemidler, med hjelpemidler, rul</w:t>
-      </w:r>
-      <w:r>
-        <w:t>lestol.</w:t>
-      </w:r>
-    </w:p>
-    <w:p>
-      <w:r>
-        <w:t>22</w:t>
-      </w:r>
-      <w:r>
-        <w:t xml:space="preserve">) </w:t>
-      </w:r>
-      <w:proofErr w:type="gramStart"/>
-      <w:r>
-        <w:t xml:space="preserve">Respirasjonsstøtte: </w:t>
-      </w:r>
-      <w:r>
-        <w:t xml:space="preserve"> Som</w:t>
-      </w:r>
-      <w:proofErr w:type="gramEnd"/>
-      <w:r>
-        <w:t xml:space="preserve"> over, men ja, nei, ukjent. </w:t>
-      </w:r>
-      <w:r>
-        <w:t xml:space="preserve"> Markere de</w:t>
-      </w:r>
-      <w:r>
-        <w:t xml:space="preserve"> </w:t>
-      </w:r>
-      <w:proofErr w:type="spellStart"/>
-      <w:r>
-        <w:t>blandt</w:t>
-      </w:r>
-      <w:proofErr w:type="spellEnd"/>
-      <w:r>
-        <w:t xml:space="preserve"> ”ja” som bruker respirator.  </w:t>
-      </w:r>
-    </w:p>
-    <w:p>
-      <w:r>
-        <w:t>23</w:t>
-      </w:r>
-      <w:r>
-        <w:t>) Hjerteaffeksjon</w:t>
-      </w:r>
-      <w:r>
-        <w:t xml:space="preserve">: Søylediagram med 4-delt </w:t>
-      </w:r>
-      <w:r>
-        <w:t xml:space="preserve">søyle: </w:t>
-      </w:r>
-      <w:proofErr w:type="gramStart"/>
-      <w:r>
-        <w:t>ja,  nei</w:t>
-      </w:r>
-      <w:proofErr w:type="gramEnd"/>
-      <w:r>
-        <w:t xml:space="preserve">, henvist, vet ikke. </w:t>
-      </w:r>
-      <w:r>
-        <w:t>X-variabel: diagnos</w:t>
-      </w:r>
-      <w:r>
-        <w:t>e</w:t>
-      </w:r>
-      <w:r>
-        <w:t xml:space="preserve">ne </w:t>
-      </w:r>
-      <w:proofErr w:type="spellStart"/>
-      <w:r>
-        <w:t>Duchenne</w:t>
-      </w:r>
-      <w:proofErr w:type="spellEnd"/>
-      <w:r>
-        <w:t>, Becker, FSHD, LGD</w:t>
-      </w:r>
-      <w:r>
-        <w:t xml:space="preserve">, DM1, </w:t>
-      </w:r>
-      <w:r>
-        <w:t>DM2</w:t>
-      </w:r>
-      <w:r>
-        <w:t>, SMA.</w:t>
-      </w:r>
-      <w:r>
-        <w:t xml:space="preserve"> Y-variabel: </w:t>
-      </w:r>
-      <w:proofErr w:type="gramStart"/>
-      <w:r>
-        <w:t xml:space="preserve">andel </w:t>
-      </w:r>
-      <w:r>
-        <w:t xml:space="preserve"> </w:t>
-      </w:r>
-      <w:r>
-        <w:t>.</w:t>
-      </w:r>
-      <w:proofErr w:type="gramEnd"/>
-      <w:r>
-        <w:t xml:space="preserve"> </w:t>
-      </w:r>
-    </w:p>
-    <w:p/>
-    <w:p>
-      <w:pPr>
-        <w:rPr>
-          <w:b/>
-        </w:rPr>
-      </w:pPr>
-      <w:r>
-        <w:rPr>
-          <w:b/>
-        </w:rPr>
-        <w:t>Sykdomsrelatert behandling</w:t>
-      </w:r>
-    </w:p>
-    <w:p>
-      <w:pPr>
-        <w:rPr>
-          <w:b/>
-        </w:rPr>
-      </w:pPr>
-      <w:r>
-        <w:rPr>
-          <w:b/>
-        </w:rPr>
-        <w:t xml:space="preserve">Medikamenter: </w:t>
-      </w:r>
-    </w:p>
-    <w:p>
-      <w:r>
-        <w:rPr>
-          <w:b/>
-        </w:rPr>
-        <w:t>24</w:t>
-      </w:r>
-      <w:r>
-        <w:rPr>
-          <w:b/>
-        </w:rPr>
-        <w:t>)</w:t>
-      </w:r>
-      <w:r>
-        <w:t xml:space="preserve">3 </w:t>
-      </w:r>
-      <w:r>
-        <w:t>søyler for hvert medikamen</w:t>
-      </w:r>
-      <w:r>
-        <w:t>t, hvor hver søyle repres</w:t>
-      </w:r>
-      <w:r>
-        <w:t>e</w:t>
-      </w:r>
-      <w:r>
-        <w:t xml:space="preserve">nterer en </w:t>
-      </w:r>
-      <w:proofErr w:type="gramStart"/>
-      <w:r>
-        <w:t xml:space="preserve">hoveddiagnosegruppe </w:t>
-      </w:r>
-      <w:r>
-        <w:t>.</w:t>
-      </w:r>
-      <w:proofErr w:type="gramEnd"/>
-      <w:r>
-        <w:t xml:space="preserve"> </w:t>
-      </w:r>
-      <w:r>
-        <w:t xml:space="preserve">X-variabel: steroider, smertestillende, </w:t>
-      </w:r>
-      <w:proofErr w:type="spellStart"/>
-      <w:r>
-        <w:t>antiarrytmika</w:t>
-      </w:r>
-      <w:proofErr w:type="spellEnd"/>
-      <w:r>
-        <w:t>, annen hjertemedisin, andre</w:t>
-      </w:r>
-      <w:r>
-        <w:t xml:space="preserve">. </w:t>
-      </w:r>
-      <w:r>
-        <w:t xml:space="preserve">Y-variabel: andel. </w:t>
-      </w:r>
-    </w:p>
-    <w:p>
-      <w:pPr>
-        <w:rPr>
-          <w:b/>
-        </w:rPr>
-      </w:pPr>
-      <w:r>
-        <w:t>25</w:t>
-      </w:r>
-      <w:r>
-        <w:t>)</w:t>
-      </w:r>
-      <w:r>
-        <w:t xml:space="preserve"> I tillegg separat søylediagram </w:t>
-      </w:r>
-      <w:proofErr w:type="gramStart"/>
-      <w:r>
-        <w:t xml:space="preserve">for  </w:t>
-      </w:r>
-      <w:proofErr w:type="spellStart"/>
-      <w:r>
-        <w:t>Duchennes</w:t>
-      </w:r>
-      <w:proofErr w:type="spellEnd"/>
-      <w:proofErr w:type="gramEnd"/>
-      <w:r>
-        <w:t xml:space="preserve"> med </w:t>
-      </w:r>
-      <w:r>
-        <w:t xml:space="preserve">de ulike </w:t>
-      </w:r>
-      <w:r>
-        <w:t>medisiner på x-aksen</w:t>
-      </w:r>
-    </w:p>
-    <w:p>
-      <w:pPr>
-        <w:rPr>
-          <w:b/>
-        </w:rPr>
-      </w:pPr>
-    </w:p>
-    <w:p>
-      <w:pPr>
-        <w:rPr>
-          <w:b/>
-        </w:rPr>
-      </w:pPr>
-      <w:r>
-        <w:rPr>
-          <w:b/>
-        </w:rPr>
-        <w:t>26</w:t>
-      </w:r>
-      <w:r>
-        <w:rPr>
-          <w:b/>
-        </w:rPr>
-        <w:t xml:space="preserve">) </w:t>
-      </w:r>
-      <w:r>
-        <w:rPr>
-          <w:b/>
-        </w:rPr>
-        <w:t>R</w:t>
-      </w:r>
-      <w:r>
-        <w:rPr>
-          <w:b/>
-        </w:rPr>
-        <w:t>egelmessig fysioterapi</w:t>
-      </w:r>
-      <w:r>
-        <w:rPr>
-          <w:b/>
-        </w:rPr>
-        <w:t xml:space="preserve">: </w:t>
-      </w:r>
-      <w:r>
-        <w:t>Søylediagram.</w:t>
-      </w:r>
-      <w:r>
-        <w:rPr>
-          <w:b/>
-        </w:rPr>
-        <w:t xml:space="preserve"> </w:t>
-      </w:r>
-      <w:r>
-        <w:t>Se KAA årsrapport</w:t>
-      </w:r>
-    </w:p>
-    <w:p>
-      <w:pPr>
-        <w:rPr>
-          <w:b/>
-        </w:rPr>
-      </w:pPr>
-    </w:p>
-    <w:p>
-      <w:pPr>
-        <w:rPr>
-          <w:b/>
-        </w:rPr>
-      </w:pPr>
-      <w:r>
-        <w:rPr>
-          <w:b/>
-        </w:rPr>
-        <w:t>27</w:t>
-      </w:r>
-      <w:r>
-        <w:rPr>
-          <w:b/>
-        </w:rPr>
-        <w:t xml:space="preserve">) </w:t>
-      </w:r>
-      <w:r>
-        <w:rPr>
-          <w:b/>
-        </w:rPr>
-        <w:t xml:space="preserve">Hatt </w:t>
-      </w:r>
-      <w:proofErr w:type="gramStart"/>
-      <w:r>
-        <w:rPr>
-          <w:b/>
-        </w:rPr>
-        <w:t>e</w:t>
-      </w:r>
-      <w:r>
-        <w:rPr>
-          <w:b/>
-        </w:rPr>
-        <w:t xml:space="preserve">rgoterapeutvurdering: </w:t>
-      </w:r>
-      <w:r>
-        <w:rPr>
-          <w:b/>
-        </w:rPr>
-        <w:t xml:space="preserve"> </w:t>
-      </w:r>
-      <w:r>
-        <w:t>Som</w:t>
-      </w:r>
-      <w:proofErr w:type="gramEnd"/>
-      <w:r>
-        <w:t xml:space="preserve"> </w:t>
-      </w:r>
-      <w:proofErr w:type="spellStart"/>
-      <w:r>
-        <w:t>fysio</w:t>
-      </w:r>
-      <w:proofErr w:type="spellEnd"/>
-    </w:p>
-    <w:p>
-      <w:pPr>
-        <w:rPr>
-          <w:b/>
-        </w:rPr>
-      </w:pPr>
-    </w:p>
-    <w:p>
-      <w:pPr>
-        <w:rPr>
-          <w:b/>
-        </w:rPr>
-      </w:pPr>
-    </w:p>
-    <w:p>
-      <w:pPr>
-        <w:rPr>
-          <w:b/>
-        </w:rPr>
-      </w:pPr>
-    </w:p>
-    <w:p>
-      <w:pPr>
-        <w:rPr>
-          <w:b/>
-        </w:rPr>
-      </w:pPr>
-      <w:r>
-        <w:rPr>
-          <w:b/>
-        </w:rPr>
-        <w:t>Sosioøkonomiske forhold</w:t>
-      </w:r>
-      <w:r>
-        <w:rPr>
-          <w:b/>
-        </w:rPr>
-        <w:t xml:space="preserve"> (pas &gt;18 år)</w:t>
-      </w:r>
-    </w:p>
-    <w:p>
-      <w:r>
-        <w:rPr>
-          <w:b/>
-        </w:rPr>
-        <w:t>28</w:t>
-      </w:r>
-      <w:r>
-        <w:rPr>
-          <w:b/>
-        </w:rPr>
-        <w:t xml:space="preserve">) </w:t>
-      </w:r>
-      <w:proofErr w:type="spellStart"/>
-      <w:r>
-        <w:rPr>
-          <w:b/>
-        </w:rPr>
-        <w:t>Boforhold</w:t>
-      </w:r>
-      <w:proofErr w:type="spellEnd"/>
-      <w:r>
-        <w:rPr>
-          <w:b/>
-        </w:rPr>
-        <w:t xml:space="preserve">: </w:t>
-      </w:r>
-      <w:r>
-        <w:t xml:space="preserve">3 søyler for hver enkelt x-variabel, som </w:t>
-      </w:r>
-      <w:proofErr w:type="gramStart"/>
-      <w:r>
-        <w:t xml:space="preserve">er </w:t>
-      </w:r>
-      <w:r>
-        <w:t>:</w:t>
-      </w:r>
-      <w:proofErr w:type="gramEnd"/>
-      <w:r>
-        <w:t xml:space="preserve"> </w:t>
-      </w:r>
-      <w:r>
-        <w:t xml:space="preserve">Bor alene, samboer/gift, bor med andre, ukjent.  Y-variabel er andel.  Hver søyle representerer hver sin hoveddiagnosegruppe. </w:t>
-      </w:r>
-    </w:p>
-    <w:p>
-      <w:r>
-        <w:rPr>
-          <w:b/>
-        </w:rPr>
-        <w:t>29</w:t>
-      </w:r>
-      <w:r>
-        <w:rPr>
-          <w:b/>
-        </w:rPr>
-        <w:t>) Høyeste oppnådde utdannelse</w:t>
-      </w:r>
-      <w:r>
-        <w:rPr>
-          <w:b/>
-        </w:rPr>
-        <w:t xml:space="preserve">: </w:t>
-      </w:r>
-      <w:r>
-        <w:t xml:space="preserve">Som </w:t>
-      </w:r>
-      <w:proofErr w:type="spellStart"/>
-      <w:r>
-        <w:t>boforhold</w:t>
-      </w:r>
-      <w:proofErr w:type="spellEnd"/>
-      <w:r>
-        <w:t xml:space="preserve">. X-variabel er grunnskole, </w:t>
-      </w:r>
-      <w:proofErr w:type="spellStart"/>
-      <w:r>
-        <w:t>vgs</w:t>
-      </w:r>
-      <w:proofErr w:type="spellEnd"/>
-      <w:r>
-        <w:t>, høyere utdannelse, ukjent</w:t>
-      </w:r>
-    </w:p>
-    <w:p>
-      <w:r>
-        <w:rPr>
-          <w:b/>
-        </w:rPr>
-        <w:t>30</w:t>
-      </w:r>
-      <w:r>
-        <w:rPr>
-          <w:b/>
-        </w:rPr>
-        <w:t>) Uføretrygd</w:t>
-      </w:r>
-      <w:r>
-        <w:t xml:space="preserve">: </w:t>
-      </w:r>
-      <w:r>
-        <w:t xml:space="preserve">Som </w:t>
-      </w:r>
-      <w:proofErr w:type="spellStart"/>
-      <w:r>
-        <w:t>boforhold</w:t>
-      </w:r>
-      <w:proofErr w:type="spellEnd"/>
-      <w:r>
-        <w:t>. X-</w:t>
-      </w:r>
-      <w:proofErr w:type="gramStart"/>
-      <w:r>
-        <w:t>variabel</w:t>
-      </w:r>
-      <w:r>
-        <w:t xml:space="preserve"> :</w:t>
-      </w:r>
-      <w:proofErr w:type="gramEnd"/>
-      <w:r>
         <w:t xml:space="preserve"> ja 100%, delvis, </w:t>
       </w:r>
       <w:proofErr w:type="spellStart"/>
       <w:r>
-        <w:t>langtidsykemelding/arbeidsavklaring</w:t>
-      </w:r>
-      <w:proofErr w:type="spellEnd"/>
-      <w:r>
-        <w:t>, nei, ukjent</w:t>
+        <w:t>langtidsykemelding</w:t>
+      </w:r>
+      <w:proofErr w:type="spellEnd"/>
+      <w:r>
+        <w:t>/arbeidsavklaring, nei, ukjent</w:t>
       </w:r>
     </w:p>
     <w:p/>
@@ -1597,7 +1563,7 @@
 </file>
 
 <file path=word/numbering.xml><?xml version="1.0" encoding="utf-8"?>
-<w:numbering xmlns:ve="http://schemas.openxmlformats.org/markup-compatibility/2006" xmlns:o="urn:schemas-microsoft-com:office:office" xmlns:r="http://schemas.openxmlformats.org/officeDocument/2006/relationships" xmlns:m="http://schemas.openxmlformats.org/officeDocument/2006/math" xmlns:v="urn:schemas-microsoft-com:vml" xmlns:wp="http://schemas.openxmlformats.org/drawingml/2006/wordprocessingDrawing" xmlns:w10="urn:schemas-microsoft-com:office:word" xmlns:w="http://schemas.openxmlformats.org/wordprocessingml/2006/main" xmlns:wne="http://schemas.microsoft.com/office/word/2006/wordml">
+<w:numbering xmlns:wpc="http://schemas.microsoft.com/office/word/2010/wordprocessingCanvas" xmlns:mc="http://schemas.openxmlformats.org/markup-compatibility/2006" xmlns:o="urn:schemas-microsoft-com:office:office" xmlns:r="http://schemas.openxmlformats.org/officeDocument/2006/relationships" xmlns:m="http://schemas.openxmlformats.org/officeDocument/2006/math" xmlns:v="urn:schemas-microsoft-com:vml" xmlns:wp14="http://schemas.microsoft.com/office/word/2010/wordprocessingDrawing" xmlns:wp="http://schemas.openxmlformats.org/drawingml/2006/wordprocessingDrawing" xmlns:w10="urn:schemas-microsoft-com:office:word" xmlns:w="http://schemas.openxmlformats.org/wordprocessingml/2006/main" xmlns:w14="http://schemas.microsoft.com/office/word/2010/wordml" xmlns:wpg="http://schemas.microsoft.com/office/word/2010/wordprocessingGroup" xmlns:wpi="http://schemas.microsoft.com/office/word/2010/wordprocessingInk" xmlns:wne="http://schemas.microsoft.com/office/word/2006/wordml" xmlns:wps="http://schemas.microsoft.com/office/word/2010/wordprocessingShape" mc:Ignorable="w14 wp14">
   <w:abstractNum w:abstractNumId="0">
     <w:nsid w:val="09286D98"/>
     <w:multiLevelType w:val="hybridMultilevel"/>
@@ -1786,7 +1752,7 @@
 </file>
 
 <file path=word/styles.xml><?xml version="1.0" encoding="utf-8"?>
-<w:styles xmlns:r="http://schemas.openxmlformats.org/officeDocument/2006/relationships" xmlns:w="http://schemas.openxmlformats.org/wordprocessingml/2006/main">
+<w:styles xmlns:mc="http://schemas.openxmlformats.org/markup-compatibility/2006" xmlns:r="http://schemas.openxmlformats.org/officeDocument/2006/relationships" xmlns:w="http://schemas.openxmlformats.org/wordprocessingml/2006/main" xmlns:w14="http://schemas.microsoft.com/office/word/2010/wordml" mc:Ignorable="w14">
   <w:docDefaults>
     <w:rPrDefault>
       <w:rPr>
@@ -1957,7 +1923,6 @@
     <w:uiPriority w:val="99"/>
     <w:semiHidden/>
     <w:unhideWhenUsed/>
-    <w:qFormat/>
     <w:tblPr>
       <w:tblInd w:w="0" w:type="dxa"/>
       <w:tblCellMar>
@@ -1984,6 +1949,196 @@
       <w:ind w:left="720"/>
       <w:contextualSpacing/>
     </w:pPr>
+  </w:style>
+</w:styles>
+</file>
+
+<file path=word/stylesWithEffects.xml><?xml version="1.0" encoding="utf-8"?>
+<w:styles xmlns:wpc="http://schemas.microsoft.com/office/word/2010/wordprocessingCanvas" xmlns:mc="http://schemas.openxmlformats.org/markup-compatibility/2006" xmlns:o="urn:schemas-microsoft-com:office:office" xmlns:r="http://schemas.openxmlformats.org/officeDocument/2006/relationships" xmlns:m="http://schemas.openxmlformats.org/officeDocument/2006/math" xmlns:v="urn:schemas-microsoft-com:vml" xmlns:wp14="http://schemas.microsoft.com/office/word/2010/wordprocessingDrawing" xmlns:wp="http://schemas.openxmlformats.org/drawingml/2006/wordprocessingDrawing" xmlns:w10="urn:schemas-microsoft-com:office:word" xmlns:w="http://schemas.openxmlformats.org/wordprocessingml/2006/main" xmlns:w14="http://schemas.microsoft.com/office/word/2010/wordml" xmlns:wpg="http://schemas.microsoft.com/office/word/2010/wordprocessingGroup" xmlns:wpi="http://schemas.microsoft.com/office/word/2010/wordprocessingInk" xmlns:wne="http://schemas.microsoft.com/office/word/2006/wordml" xmlns:wps="http://schemas.microsoft.com/office/word/2010/wordprocessingShape" mc:Ignorable="w14 wp14">
+  <w:docDefaults>
+    <w:rPrDefault>
+      <w:rPr>
+        <w:rFonts w:asciiTheme="minorHAnsi" w:eastAsiaTheme="minorEastAsia" w:hAnsiTheme="minorHAnsi" w:cstheme="minorBidi"/>
+        <w:sz w:val="22"/>
+        <w:szCs w:val="22"/>
+        <w:lang w:val="nb-NO" w:eastAsia="nb-NO" w:bidi="ar-SA"/>
+      </w:rPr>
+    </w:rPrDefault>
+    <w:pPrDefault>
+      <w:pPr>
+        <w:spacing w:after="200" w:line="276" w:lineRule="auto"/>
+      </w:pPr>
+    </w:pPrDefault>
+  </w:docDefaults>
+  <w:latentStyles w:defLockedState="0" w:defUIPriority="99" w:defSemiHidden="1" w:defUnhideWhenUsed="1" w:defQFormat="0" w:count="267">
+    <w:lsdException w:name="Normal" w:semiHidden="0" w:uiPriority="0" w:unhideWhenUsed="0" w:qFormat="1"/>
+    <w:lsdException w:name="heading 1" w:semiHidden="0" w:uiPriority="9" w:unhideWhenUsed="0" w:qFormat="1"/>
+    <w:lsdException w:name="heading 2" w:uiPriority="9" w:qFormat="1"/>
+    <w:lsdException w:name="heading 3" w:uiPriority="9" w:qFormat="1"/>
+    <w:lsdException w:name="heading 4" w:uiPriority="9" w:qFormat="1"/>
+    <w:lsdException w:name="heading 5" w:uiPriority="9" w:qFormat="1"/>
+    <w:lsdException w:name="heading 6" w:uiPriority="9" w:qFormat="1"/>
+    <w:lsdException w:name="heading 7" w:uiPriority="9" w:qFormat="1"/>
+    <w:lsdException w:name="heading 8" w:uiPriority="9" w:qFormat="1"/>
+    <w:lsdException w:name="heading 9" w:uiPriority="9" w:qFormat="1"/>
+    <w:lsdException w:name="toc 1" w:uiPriority="39"/>
+    <w:lsdException w:name="toc 2" w:uiPriority="39"/>
+    <w:lsdException w:name="toc 3" w:uiPriority="39"/>
+    <w:lsdException w:name="toc 4" w:uiPriority="39"/>
+    <w:lsdException w:name="toc 5" w:uiPriority="39"/>
+    <w:lsdException w:name="toc 6" w:uiPriority="39"/>
+    <w:lsdException w:name="toc 7" w:uiPriority="39"/>
+    <w:lsdException w:name="toc 8" w:uiPriority="39"/>
+    <w:lsdException w:name="toc 9" w:uiPriority="39"/>
+    <w:lsdException w:name="caption" w:uiPriority="35" w:qFormat="1"/>
+    <w:lsdException w:name="Title" w:semiHidden="0" w:uiPriority="10" w:unhideWhenUsed="0" w:qFormat="1"/>
+    <w:lsdException w:name="Default Paragraph Font" w:uiPriority="1"/>
+    <w:lsdException w:name="Subtitle" w:semiHidden="0" w:uiPriority="11" w:unhideWhenUsed="0" w:qFormat="1"/>
+    <w:lsdException w:name="Strong" w:semiHidden="0" w:uiPriority="22" w:unhideWhenUsed="0" w:qFormat="1"/>
+    <w:lsdException w:name="Emphasis" w:semiHidden="0" w:uiPriority="20" w:unhideWhenUsed="0" w:qFormat="1"/>
+    <w:lsdException w:name="Table Grid" w:semiHidden="0" w:uiPriority="59" w:unhideWhenUsed="0"/>
+    <w:lsdException w:name="Placeholder Text" w:unhideWhenUsed="0"/>
+    <w:lsdException w:name="No Spacing" w:semiHidden="0" w:uiPriority="1" w:unhideWhenUsed="0" w:qFormat="1"/>
+    <w:lsdException w:name="Light Shading" w:semiHidden="0" w:uiPriority="60" w:unhideWhenUsed="0"/>
+    <w:lsdException w:name="Light List" w:semiHidden="0" w:uiPriority="61" w:unhideWhenUsed="0"/>
+    <w:lsdException w:name="Light Grid" w:semiHidden="0" w:uiPriority="62" w:unhideWhenUsed="0"/>
+    <w:lsdException w:name="Medium Shading 1" w:semiHidden="0" w:uiPriority="63" w:unhideWhenUsed="0"/>
+    <w:lsdException w:name="Medium Shading 2" w:semiHidden="0" w:uiPriority="64" w:unhideWhenUsed="0"/>
+    <w:lsdException w:name="Medium List 1" w:semiHidden="0" w:uiPriority="65" w:unhideWhenUsed="0"/>
+    <w:lsdException w:name="Medium List 2" w:semiHidden="0" w:uiPriority="66" w:unhideWhenUsed="0"/>
+    <w:lsdException w:name="Medium Grid 1" w:semiHidden="0" w:uiPriority="67" w:unhideWhenUsed="0"/>
+    <w:lsdException w:name="Medium Grid 2" w:semiHidden="0" w:uiPriority="68" w:unhideWhenUsed="0"/>
+    <w:lsdException w:name="Medium Grid 3" w:semiHidden="0" w:uiPriority="69" w:unhideWhenUsed="0"/>
+    <w:lsdException w:name="Dark List" w:semiHidden="0" w:uiPriority="70" w:unhideWhenUsed="0"/>
+    <w:lsdException w:name="Colorful Shading" w:semiHidden="0" w:uiPriority="71" w:unhideWhenUsed="0"/>
+    <w:lsdException w:name="Colorful List" w:semiHidden="0" w:uiPriority="72" w:unhideWhenUsed="0"/>
+    <w:lsdException w:name="Colorful Grid" w:semiHidden="0" w:uiPriority="73" w:unhideWhenUsed="0"/>
+    <w:lsdException w:name="Light Shading Accent 1" w:semiHidden="0" w:uiPriority="60" w:unhideWhenUsed="0"/>
+    <w:lsdException w:name="Light List Accent 1" w:semiHidden="0" w:uiPriority="61" w:unhideWhenUsed="0"/>
+    <w:lsdException w:name="Light Grid Accent 1" w:semiHidden="0" w:uiPriority="62" w:unhideWhenUsed="0"/>
+    <w:lsdException w:name="Medium Shading 1 Accent 1" w:semiHidden="0" w:uiPriority="63" w:unhideWhenUsed="0"/>
+    <w:lsdException w:name="Medium Shading 2 Accent 1" w:semiHidden="0" w:uiPriority="64" w:unhideWhenUsed="0"/>
+    <w:lsdException w:name="Medium List 1 Accent 1" w:semiHidden="0" w:uiPriority="65" w:unhideWhenUsed="0"/>
+    <w:lsdException w:name="Revision" w:unhideWhenUsed="0"/>
+    <w:lsdException w:name="List Paragraph" w:semiHidden="0" w:uiPriority="34" w:unhideWhenUsed="0" w:qFormat="1"/>
+    <w:lsdException w:name="Quote" w:semiHidden="0" w:uiPriority="29" w:unhideWhenUsed="0" w:qFormat="1"/>
+    <w:lsdException w:name="Intense Quote" w:semiHidden="0" w:uiPriority="30" w:unhideWhenUsed="0" w:qFormat="1"/>
+    <w:lsdException w:name="Medium List 2 Accent 1" w:semiHidden="0" w:uiPriority="66" w:unhideWhenUsed="0"/>
+    <w:lsdException w:name="Medium Grid 1 Accent 1" w:semiHidden="0" w:uiPriority="67" w:unhideWhenUsed="0"/>
+    <w:lsdException w:name="Medium Grid 2 Accent 1" w:semiHidden="0" w:uiPriority="68" w:unhideWhenUsed="0"/>
+    <w:lsdException w:name="Medium Grid 3 Accent 1" w:semiHidden="0" w:uiPriority="69" w:unhideWhenUsed="0"/>
+    <w:lsdException w:name="Dark List Accent 1" w:semiHidden="0" w:uiPriority="70" w:unhideWhenUsed="0"/>
+    <w:lsdException w:name="Colorful Shading Accent 1" w:semiHidden="0" w:uiPriority="71" w:unhideWhenUsed="0"/>
+    <w:lsdException w:name="Colorful List Accent 1" w:semiHidden="0" w:uiPriority="72" w:unhideWhenUsed="0"/>
+    <w:lsdException w:name="Colorful Grid Accent 1" w:semiHidden="0" w:uiPriority="73" w:unhideWhenUsed="0"/>
+    <w:lsdException w:name="Light Shading Accent 2" w:semiHidden="0" w:uiPriority="60" w:unhideWhenUsed="0"/>
+    <w:lsdException w:name="Light List Accent 2" w:semiHidden="0" w:uiPriority="61" w:unhideWhenUsed="0"/>
+    <w:lsdException w:name="Light Grid Accent 2" w:semiHidden="0" w:uiPriority="62" w:unhideWhenUsed="0"/>
+    <w:lsdException w:name="Medium Shading 1 Accent 2" w:semiHidden="0" w:uiPriority="63" w:unhideWhenUsed="0"/>
+    <w:lsdException w:name="Medium Shading 2 Accent 2" w:semiHidden="0" w:uiPriority="64" w:unhideWhenUsed="0"/>
+    <w:lsdException w:name="Medium List 1 Accent 2" w:semiHidden="0" w:uiPriority="65" w:unhideWhenUsed="0"/>
+    <w:lsdException w:name="Medium List 2 Accent 2" w:semiHidden="0" w:uiPriority="66" w:unhideWhenUsed="0"/>
+    <w:lsdException w:name="Medium Grid 1 Accent 2" w:semiHidden="0" w:uiPriority="67" w:unhideWhenUsed="0"/>
+    <w:lsdException w:name="Medium Grid 2 Accent 2" w:semiHidden="0" w:uiPriority="68" w:unhideWhenUsed="0"/>
+    <w:lsdException w:name="Medium Grid 3 Accent 2" w:semiHidden="0" w:uiPriority="69" w:unhideWhenUsed="0"/>
+    <w:lsdException w:name="Dark List Accent 2" w:semiHidden="0" w:uiPriority="70" w:unhideWhenUsed="0"/>
+    <w:lsdException w:name="Colorful Shading Accent 2" w:semiHidden="0" w:uiPriority="71" w:unhideWhenUsed="0"/>
+    <w:lsdException w:name="Colorful List Accent 2" w:semiHidden="0" w:uiPriority="72" w:unhideWhenUsed="0"/>
+    <w:lsdException w:name="Colorful Grid Accent 2" w:semiHidden="0" w:uiPriority="73" w:unhideWhenUsed="0"/>
+    <w:lsdException w:name="Light Shading Accent 3" w:semiHidden="0" w:uiPriority="60" w:unhideWhenUsed="0"/>
+    <w:lsdException w:name="Light List Accent 3" w:semiHidden="0" w:uiPriority="61" w:unhideWhenUsed="0"/>
+    <w:lsdException w:name="Light Grid Accent 3" w:semiHidden="0" w:uiPriority="62" w:unhideWhenUsed="0"/>
+    <w:lsdException w:name="Medium Shading 1 Accent 3" w:semiHidden="0" w:uiPriority="63" w:unhideWhenUsed="0"/>
+    <w:lsdException w:name="Medium Shading 2 Accent 3" w:semiHidden="0" w:uiPriority="64" w:unhideWhenUsed="0"/>
+    <w:lsdException w:name="Medium List 1 Accent 3" w:semiHidden="0" w:uiPriority="65" w:unhideWhenUsed="0"/>
+    <w:lsdException w:name="Medium List 2 Accent 3" w:semiHidden="0" w:uiPriority="66" w:unhideWhenUsed="0"/>
+    <w:lsdException w:name="Medium Grid 1 Accent 3" w:semiHidden="0" w:uiPriority="67" w:unhideWhenUsed="0"/>
+    <w:lsdException w:name="Medium Grid 2 Accent 3" w:semiHidden="0" w:uiPriority="68" w:unhideWhenUsed="0"/>
+    <w:lsdException w:name="Medium Grid 3 Accent 3" w:semiHidden="0" w:uiPriority="69" w:unhideWhenUsed="0"/>
+    <w:lsdException w:name="Dark List Accent 3" w:semiHidden="0" w:uiPriority="70" w:unhideWhenUsed="0"/>
+    <w:lsdException w:name="Colorful Shading Accent 3" w:semiHidden="0" w:uiPriority="71" w:unhideWhenUsed="0"/>
+    <w:lsdException w:name="Colorful List Accent 3" w:semiHidden="0" w:uiPriority="72" w:unhideWhenUsed="0"/>
+    <w:lsdException w:name="Colorful Grid Accent 3" w:semiHidden="0" w:uiPriority="73" w:unhideWhenUsed="0"/>
+    <w:lsdException w:name="Light Shading Accent 4" w:semiHidden="0" w:uiPriority="60" w:unhideWhenUsed="0"/>
+    <w:lsdException w:name="Light List Accent 4" w:semiHidden="0" w:uiPriority="61" w:unhideWhenUsed="0"/>
+    <w:lsdException w:name="Light Grid Accent 4" w:semiHidden="0" w:uiPriority="62" w:unhideWhenUsed="0"/>
+    <w:lsdException w:name="Medium Shading 1 Accent 4" w:semiHidden="0" w:uiPriority="63" w:unhideWhenUsed="0"/>
+    <w:lsdException w:name="Medium Shading 2 Accent 4" w:semiHidden="0" w:uiPriority="64" w:unhideWhenUsed="0"/>
+    <w:lsdException w:name="Medium List 1 Accent 4" w:semiHidden="0" w:uiPriority="65" w:unhideWhenUsed="0"/>
+    <w:lsdException w:name="Medium List 2 Accent 4" w:semiHidden="0" w:uiPriority="66" w:unhideWhenUsed="0"/>
+    <w:lsdException w:name="Medium Grid 1 Accent 4" w:semiHidden="0" w:uiPriority="67" w:unhideWhenUsed="0"/>
+    <w:lsdException w:name="Medium Grid 2 Accent 4" w:semiHidden="0" w:uiPriority="68" w:unhideWhenUsed="0"/>
+    <w:lsdException w:name="Medium Grid 3 Accent 4" w:semiHidden="0" w:uiPriority="69" w:unhideWhenUsed="0"/>
+    <w:lsdException w:name="Dark List Accent 4" w:semiHidden="0" w:uiPriority="70" w:unhideWhenUsed="0"/>
+    <w:lsdException w:name="Colorful Shading Accent 4" w:semiHidden="0" w:uiPriority="71" w:unhideWhenUsed="0"/>
+    <w:lsdException w:name="Colorful List Accent 4" w:semiHidden="0" w:uiPriority="72" w:unhideWhenUsed="0"/>
+    <w:lsdException w:name="Colorful Grid Accent 4" w:semiHidden="0" w:uiPriority="73" w:unhideWhenUsed="0"/>
+    <w:lsdException w:name="Light Shading Accent 5" w:semiHidden="0" w:uiPriority="60" w:unhideWhenUsed="0"/>
+    <w:lsdException w:name="Light List Accent 5" w:semiHidden="0" w:uiPriority="61" w:unhideWhenUsed="0"/>
+    <w:lsdException w:name="Light Grid Accent 5" w:semiHidden="0" w:uiPriority="62" w:unhideWhenUsed="0"/>
+    <w:lsdException w:name="Medium Shading 1 Accent 5" w:semiHidden="0" w:uiPriority="63" w:unhideWhenUsed="0"/>
+    <w:lsdException w:name="Medium Shading 2 Accent 5" w:semiHidden="0" w:uiPriority="64" w:unhideWhenUsed="0"/>
+    <w:lsdException w:name="Medium List 1 Accent 5" w:semiHidden="0" w:uiPriority="65" w:unhideWhenUsed="0"/>
+    <w:lsdException w:name="Medium List 2 Accent 5" w:semiHidden="0" w:uiPriority="66" w:unhideWhenUsed="0"/>
+    <w:lsdException w:name="Medium Grid 1 Accent 5" w:semiHidden="0" w:uiPriority="67" w:unhideWhenUsed="0"/>
+    <w:lsdException w:name="Medium Grid 2 Accent 5" w:semiHidden="0" w:uiPriority="68" w:unhideWhenUsed="0"/>
+    <w:lsdException w:name="Medium Grid 3 Accent 5" w:semiHidden="0" w:uiPriority="69" w:unhideWhenUsed="0"/>
+    <w:lsdException w:name="Dark List Accent 5" w:semiHidden="0" w:uiPriority="70" w:unhideWhenUsed="0"/>
+    <w:lsdException w:name="Colorful Shading Accent 5" w:semiHidden="0" w:uiPriority="71" w:unhideWhenUsed="0"/>
+    <w:lsdException w:name="Colorful List Accent 5" w:semiHidden="0" w:uiPriority="72" w:unhideWhenUsed="0"/>
+    <w:lsdException w:name="Colorful Grid Accent 5" w:semiHidden="0" w:uiPriority="73" w:unhideWhenUsed="0"/>
+    <w:lsdException w:name="Light Shading Accent 6" w:semiHidden="0" w:uiPriority="60" w:unhideWhenUsed="0"/>
+    <w:lsdException w:name="Light List Accent 6" w:semiHidden="0" w:uiPriority="61" w:unhideWhenUsed="0"/>
+    <w:lsdException w:name="Light Grid Accent 6" w:semiHidden="0" w:uiPriority="62" w:unhideWhenUsed="0"/>
+    <w:lsdException w:name="Medium Shading 1 Accent 6" w:semiHidden="0" w:uiPriority="63" w:unhideWhenUsed="0"/>
+    <w:lsdException w:name="Medium Shading 2 Accent 6" w:semiHidden="0" w:uiPriority="64" w:unhideWhenUsed="0"/>
+    <w:lsdException w:name="Medium List 1 Accent 6" w:semiHidden="0" w:uiPriority="65" w:unhideWhenUsed="0"/>
+    <w:lsdException w:name="Medium List 2 Accent 6" w:semiHidden="0" w:uiPriority="66" w:unhideWhenUsed="0"/>
+    <w:lsdException w:name="Medium Grid 1 Accent 6" w:semiHidden="0" w:uiPriority="67" w:unhideWhenUsed="0"/>
+    <w:lsdException w:name="Medium Grid 2 Accent 6" w:semiHidden="0" w:uiPriority="68" w:unhideWhenUsed="0"/>
+    <w:lsdException w:name="Medium Grid 3 Accent 6" w:semiHidden="0" w:uiPriority="69" w:unhideWhenUsed="0"/>
+    <w:lsdException w:name="Dark List Accent 6" w:semiHidden="0" w:uiPriority="70" w:unhideWhenUsed="0"/>
+    <w:lsdException w:name="Colorful Shading Accent 6" w:semiHidden="0" w:uiPriority="71" w:unhideWhenUsed="0"/>
+    <w:lsdException w:name="Colorful List Accent 6" w:semiHidden="0" w:uiPriority="72" w:unhideWhenUsed="0"/>
+    <w:lsdException w:name="Colorful Grid Accent 6" w:semiHidden="0" w:uiPriority="73" w:unhideWhenUsed="0"/>
+    <w:lsdException w:name="Subtle Emphasis" w:semiHidden="0" w:uiPriority="19" w:unhideWhenUsed="0" w:qFormat="1"/>
+    <w:lsdException w:name="Intense Emphasis" w:semiHidden="0" w:uiPriority="21" w:unhideWhenUsed="0" w:qFormat="1"/>
+    <w:lsdException w:name="Subtle Reference" w:semiHidden="0" w:uiPriority="31" w:unhideWhenUsed="0" w:qFormat="1"/>
+    <w:lsdException w:name="Intense Reference" w:semiHidden="0" w:uiPriority="32" w:unhideWhenUsed="0" w:qFormat="1"/>
+    <w:lsdException w:name="Book Title" w:semiHidden="0" w:uiPriority="33" w:unhideWhenUsed="0" w:qFormat="1"/>
+    <w:lsdException w:name="Bibliography" w:uiPriority="37"/>
+    <w:lsdException w:name="TOC Heading" w:uiPriority="39" w:qFormat="1"/>
+  </w:latentStyles>
+  <w:style w:type="paragraph" w:default="1" w:styleId="Normal">
+    <w:name w:val="Normal"/>
+    <w:qFormat/>
+  </w:style>
+  <w:style w:type="character" w:default="1" w:styleId="Standardskriftforavsnitt">
+    <w:name w:val="Default Paragraph Font"/>
+    <w:uiPriority w:val="1"/>
+    <w:semiHidden/>
+    <w:unhideWhenUsed/>
+  </w:style>
+  <w:style w:type="table" w:default="1" w:styleId="Vanligtabell">
+    <w:name w:val="Normal Table"/>
+    <w:uiPriority w:val="99"/>
+    <w:semiHidden/>
+    <w:unhideWhenUsed/>
+    <w:tblPr>
+      <w:tblInd w:w="0" w:type="dxa"/>
+      <w:tblCellMar>
+        <w:top w:w="0" w:type="dxa"/>
+        <w:left w:w="108" w:type="dxa"/>
+        <w:bottom w:w="0" w:type="dxa"/>
+        <w:right w:w="108" w:type="dxa"/>
+      </w:tblCellMar>
+    </w:tblPr>
+  </w:style>
+  <w:style w:type="numbering" w:default="1" w:styleId="Ingenliste">
+    <w:name w:val="No List"/>
+    <w:uiPriority w:val="99"/>
+    <w:semiHidden/>
+    <w:unhideWhenUsed/>
   </w:style>
 </w:styles>
 </file>
